--- a/待处理/David/彩库宝典/0317D1/彩库宝典1.docx
+++ b/待处理/David/彩库宝典/0317D1/彩库宝典1.docx
@@ -89,7 +89,7 @@
           <w:u w:val="single"/>
           <w:lang w:val="en-US" w:eastAsia="zh-CN"/>
         </w:rPr>
-        <w:t>彩库宝典资讯分析软件</w:t>
+        <w:t>彩库宝典预测分析软件</w:t>
       </w:r>
       <w:r>
         <w:rPr>
@@ -137,7 +137,7 @@
           <w:u w:val="single"/>
           <w:lang w:val="en-US" w:eastAsia="zh-CN"/>
         </w:rPr>
-        <w:t>2018SR690358</w:t>
+        <w:t>2018SR883441</w:t>
       </w:r>
       <w:r>
         <w:rPr>
@@ -161,7 +161,7 @@
           <w:u w:val="single"/>
           <w:lang w:val="en-US" w:eastAsia="zh-CN"/>
         </w:rPr>
-        <w:t>深圳速亿网络科技有限公司</w:t>
+        <w:t>东莞市正和网络科技有限公司</w:t>
       </w:r>
       <w:r>
         <w:rPr>
@@ -212,18 +212,18 @@
           <w:lang w:val="en-US" w:eastAsia="zh-CN"/>
         </w:rPr>
         <w:drawing>
-          <wp:anchor distT="0" distB="0" distL="114300" distR="114300" simplePos="0" relativeHeight="251658240" behindDoc="0" locked="0" layoutInCell="1" allowOverlap="1">
+          <wp:anchor distT="0" distB="0" distL="114300" distR="114300" simplePos="0" relativeHeight="251660288" behindDoc="0" locked="0" layoutInCell="1" allowOverlap="1">
             <wp:simplePos x="0" y="0"/>
             <wp:positionH relativeFrom="column">
-              <wp:posOffset>803275</wp:posOffset>
+              <wp:posOffset>965200</wp:posOffset>
             </wp:positionH>
             <wp:positionV relativeFrom="paragraph">
-              <wp:posOffset>168275</wp:posOffset>
+              <wp:posOffset>175895</wp:posOffset>
             </wp:positionV>
             <wp:extent cx="1619250" cy="1619250"/>
-            <wp:effectExtent l="54610" t="35560" r="40640" b="59690"/>
+            <wp:effectExtent l="45085" t="26035" r="50165" b="69215"/>
             <wp:wrapNone/>
-            <wp:docPr id="1" name="图片 1" descr="深圳速亿网络科技有限公司"/>
+            <wp:docPr id="3" name="图片 3" descr="东莞市正和网络科技有限公司"/>
             <wp:cNvGraphicFramePr>
               <a:graphicFrameLocks xmlns:a="http://schemas.openxmlformats.org/drawingml/2006/main" noChangeAspect="1"/>
             </wp:cNvGraphicFramePr>
@@ -231,7 +231,7 @@
               <a:graphicData uri="http://schemas.openxmlformats.org/drawingml/2006/picture">
                 <pic:pic xmlns:pic="http://schemas.openxmlformats.org/drawingml/2006/picture">
                   <pic:nvPicPr>
-                    <pic:cNvPr id="1" name="图片 1" descr="深圳速亿网络科技有限公司"/>
+                    <pic:cNvPr id="3" name="图片 3" descr="东莞市正和网络科技有限公司"/>
                     <pic:cNvPicPr>
                       <a:picLocks noChangeAspect="1"/>
                     </pic:cNvPicPr>
@@ -243,7 +243,7 @@
                     </a:stretch>
                   </pic:blipFill>
                   <pic:spPr>
-                    <a:xfrm rot="1860000">
+                    <a:xfrm rot="3840000">
                       <a:off x="0" y="0"/>
                       <a:ext cx="1619250" cy="1619250"/>
                     </a:xfrm>
@@ -336,7 +336,7 @@
           <w:u w:val="none"/>
           <w:lang w:val="en-US" w:eastAsia="zh-CN"/>
         </w:rPr>
-        <w:t>委托单位：深圳速亿网络科技有限公司</w:t>
+        <w:t>委托单位：东莞市正和网络科技有限公司</w:t>
       </w:r>
       <w:r>
         <w:rPr>
@@ -498,7 +498,7 @@
           <w:u w:val="none"/>
           <w:lang w:val="en-US" w:eastAsia="zh-CN"/>
         </w:rPr>
-        <w:t>2019年03月17日</w:t>
+        <w:t>2019年03月18日</w:t>
       </w:r>
     </w:p>
     <w:p>

--- a/待处理/David/彩库宝典/0317D1/彩库宝典1.docx
+++ b/待处理/David/彩库宝典/0317D1/彩库宝典1.docx
@@ -89,7 +89,7 @@
           <w:u w:val="single"/>
           <w:lang w:val="en-US" w:eastAsia="zh-CN"/>
         </w:rPr>
-        <w:t>彩库宝典预测分析软件</w:t>
+        <w:t>彩库宝典大全APP软件</w:t>
       </w:r>
       <w:r>
         <w:rPr>
@@ -137,7 +137,7 @@
           <w:u w:val="single"/>
           <w:lang w:val="en-US" w:eastAsia="zh-CN"/>
         </w:rPr>
-        <w:t>2018SR883441</w:t>
+        <w:t>2018SR768556</w:t>
       </w:r>
       <w:r>
         <w:rPr>
@@ -161,7 +161,7 @@
           <w:u w:val="single"/>
           <w:lang w:val="en-US" w:eastAsia="zh-CN"/>
         </w:rPr>
-        <w:t>东莞市正和网络科技有限公司</w:t>
+        <w:t>晋江市聚青网络科技有限公司</w:t>
       </w:r>
       <w:r>
         <w:rPr>
@@ -215,15 +215,15 @@
           <wp:anchor distT="0" distB="0" distL="114300" distR="114300" simplePos="0" relativeHeight="251660288" behindDoc="0" locked="0" layoutInCell="1" allowOverlap="1">
             <wp:simplePos x="0" y="0"/>
             <wp:positionH relativeFrom="column">
-              <wp:posOffset>965200</wp:posOffset>
+              <wp:posOffset>889000</wp:posOffset>
             </wp:positionH>
             <wp:positionV relativeFrom="paragraph">
-              <wp:posOffset>175895</wp:posOffset>
+              <wp:posOffset>166370</wp:posOffset>
             </wp:positionV>
             <wp:extent cx="1619250" cy="1619250"/>
-            <wp:effectExtent l="45085" t="26035" r="50165" b="69215"/>
+            <wp:effectExtent l="48260" t="29210" r="104140" b="85090"/>
             <wp:wrapNone/>
-            <wp:docPr id="3" name="图片 3" descr="东莞市正和网络科技有限公司"/>
+            <wp:docPr id="1" name="图片 1" descr="晋江市聚青网络科技有限公司"/>
             <wp:cNvGraphicFramePr>
               <a:graphicFrameLocks xmlns:a="http://schemas.openxmlformats.org/drawingml/2006/main" noChangeAspect="1"/>
             </wp:cNvGraphicFramePr>
@@ -231,7 +231,7 @@
               <a:graphicData uri="http://schemas.openxmlformats.org/drawingml/2006/picture">
                 <pic:pic xmlns:pic="http://schemas.openxmlformats.org/drawingml/2006/picture">
                   <pic:nvPicPr>
-                    <pic:cNvPr id="3" name="图片 3" descr="东莞市正和网络科技有限公司"/>
+                    <pic:cNvPr id="1" name="图片 1" descr="晋江市聚青网络科技有限公司"/>
                     <pic:cNvPicPr>
                       <a:picLocks noChangeAspect="1"/>
                     </pic:cNvPicPr>
@@ -243,7 +243,7 @@
                     </a:stretch>
                   </pic:blipFill>
                   <pic:spPr>
-                    <a:xfrm rot="3840000">
+                    <a:xfrm rot="2820000">
                       <a:off x="0" y="0"/>
                       <a:ext cx="1619250" cy="1619250"/>
                     </a:xfrm>
@@ -336,7 +336,7 @@
           <w:u w:val="none"/>
           <w:lang w:val="en-US" w:eastAsia="zh-CN"/>
         </w:rPr>
-        <w:t>委托单位：东莞市正和网络科技有限公司</w:t>
+        <w:t>委托单位：晋江市聚青网络科技有限公司</w:t>
       </w:r>
       <w:r>
         <w:rPr>
@@ -498,7 +498,7 @@
           <w:u w:val="none"/>
           <w:lang w:val="en-US" w:eastAsia="zh-CN"/>
         </w:rPr>
-        <w:t>2019年03月18日</w:t>
+        <w:t>2019年03月24日</w:t>
       </w:r>
     </w:p>
     <w:p>
